--- a/NetworkLib/SocketLib/Docs/ESR_SocketLib.docx
+++ b/NetworkLib/SocketLib/Docs/ESR_SocketLib.docx
@@ -113,13 +113,15 @@
         <w:t xml:space="preserve">All sockets, both present and future, must implement this interface to be included in this library. </w:t>
       </w:r>
       <w:r>
-        <w:t xml:space="preserve">This interface should never be changed unless absolutely </w:t>
-      </w:r>
-      <w:r>
-        <w:t>necessary</w:t>
-      </w:r>
-      <w:r>
-        <w:t xml:space="preserve"> and only if express permission is given from the system architect.</w:t>
+        <w:t xml:space="preserve">This interface should never be changed unless absolutely necessary and only if express permission is given from </w:t>
+      </w:r>
+      <w:r>
+        <w:t>a</w:t>
+      </w:r>
+      <w:bookmarkStart w:id="0" w:name="_GoBack"/>
+      <w:bookmarkEnd w:id="0"/>
+      <w:r>
+        <w:t xml:space="preserve"> system architect.</w:t>
       </w:r>
     </w:p>
     <w:p>
@@ -137,13 +139,8 @@
       <w:r>
         <w:t xml:space="preserve"> raw</w:t>
       </w:r>
-      <w:bookmarkStart w:id="0" w:name="_GoBack"/>
-      <w:bookmarkEnd w:id="0"/>
-      <w:r>
-        <w:t xml:space="preserve"> both synchronously and a</w:t>
-      </w:r>
-      <w:r>
-        <w:t>synchronously</w:t>
+      <w:r>
+        <w:t xml:space="preserve"> both synchronously and asynchronously</w:t>
       </w:r>
       <w:r>
         <w:t xml:space="preserve"> over UDP based sockets</w:t>
@@ -168,25 +165,13 @@
     </w:p>
     <w:p>
       <w:r>
-        <w:t>The TCP_Sock</w:t>
-      </w:r>
-      <w:r>
-        <w:t xml:space="preserve"> </w:t>
-      </w:r>
-      <w:r>
-        <w:t>is a concreate class that handles sending and receiving data</w:t>
+        <w:t>The TCP_Sock is a concreate class that handles sending and receiving data</w:t>
       </w:r>
       <w:r>
         <w:t xml:space="preserve"> raw</w:t>
       </w:r>
       <w:r>
-        <w:t xml:space="preserve"> both synchronously and asynchronously</w:t>
-      </w:r>
-      <w:r>
-        <w:t xml:space="preserve"> over TCP</w:t>
-      </w:r>
-      <w:r>
-        <w:t xml:space="preserve"> based sockets. </w:t>
+        <w:t xml:space="preserve"> both synchronously and asynchronously over TCP based sockets. </w:t>
       </w:r>
     </w:p>
     <w:p/>
